--- a/game_reviews/translations/black-bull (Version 1).docx
+++ b/game_reviews/translations/black-bull (Version 1).docx
@@ -8,18 +8,6 @@
       </w:pPr>
       <w:r>
         <w:t>Play Black Bull Slot for Free - Pragmatic Play Game Review</w:t>
-      </w:r>
-    </w:p>
-    <w:p>
-      <w:r/>
-      <w:r>
-        <w:rPr>
-          <w:b/>
-        </w:rPr>
-        <w:t>Meta description</w:t>
-      </w:r>
-      <w:r>
-        <w:t>: Try your luck with Black Bull online slot game from Pragmatic Play. Review includes pro and cons, volatility, free play, and purchase options.</w:t>
       </w:r>
     </w:p>
     <w:p>
@@ -375,9 +363,18 @@
       <w:r/>
       <w:r>
         <w:rPr>
+          <w:b/>
+        </w:rPr>
+        <w:t>Play Black Bull Slot for Free - Pragmatic Play Game Review</w:t>
+      </w:r>
+    </w:p>
+    <w:p>
+      <w:r/>
+      <w:r>
+        <w:rPr>
           <w:i/>
         </w:rPr>
-        <w:t>Please create a cartoon-style feature image of a happy Maya warrior with glasses for the online slot game "Black Bull". The image should showcase the warrior in a victorious pose, surrounded by the symbols from the game, including the black bull, wolves, eagles, geckos, and playing card symbols. The colors should be bright and vibrant, and the image should be eye-catching to grab the attention of players. Use creative license to add any fun elements or features that will enhance the image and make it stand out.</w:t>
+        <w:t>Try your luck with Black Bull online slot game from Pragmatic Play. Review includes pro and cons, volatility, free play, and purchase options.</w:t>
       </w:r>
     </w:p>
     <w:sectPr>

--- a/game_reviews/translations/black-bull (Version 1).docx
+++ b/game_reviews/translations/black-bull (Version 1).docx
@@ -8,6 +8,18 @@
       </w:pPr>
       <w:r>
         <w:t>Play Black Bull Slot for Free - Pragmatic Play Game Review</w:t>
+      </w:r>
+    </w:p>
+    <w:p>
+      <w:r/>
+      <w:r>
+        <w:rPr>
+          <w:b/>
+        </w:rPr>
+        <w:t>Meta description</w:t>
+      </w:r>
+      <w:r>
+        <w:t>: Try your luck with Black Bull online slot game from Pragmatic Play. Review includes pro and cons, volatility, free play, and purchase options.</w:t>
       </w:r>
     </w:p>
     <w:p>
@@ -363,18 +375,9 @@
       <w:r/>
       <w:r>
         <w:rPr>
-          <w:b/>
-        </w:rPr>
-        <w:t>Play Black Bull Slot for Free - Pragmatic Play Game Review</w:t>
-      </w:r>
-    </w:p>
-    <w:p>
-      <w:r/>
-      <w:r>
-        <w:rPr>
           <w:i/>
         </w:rPr>
-        <w:t>Try your luck with Black Bull online slot game from Pragmatic Play. Review includes pro and cons, volatility, free play, and purchase options.</w:t>
+        <w:t>Please create a cartoon-style feature image of a happy Maya warrior with glasses for the online slot game "Black Bull". The image should showcase the warrior in a victorious pose, surrounded by the symbols from the game, including the black bull, wolves, eagles, geckos, and playing card symbols. The colors should be bright and vibrant, and the image should be eye-catching to grab the attention of players. Use creative license to add any fun elements or features that will enhance the image and make it stand out.</w:t>
       </w:r>
     </w:p>
     <w:sectPr>

--- a/game_reviews/translations/black-bull (Version 1).docx
+++ b/game_reviews/translations/black-bull (Version 1).docx
@@ -7,7 +7,7 @@
         <w:pStyle w:val="Heading1"/>
       </w:pPr>
       <w:r>
-        <w:t>Play Black Bull Slot for Free - Pragmatic Play Game Review</w:t>
+        <w:t>Play Black Bull Slot Free - Pragmatic Play Game Review</w:t>
       </w:r>
     </w:p>
     <w:p>
@@ -304,7 +304,7 @@
       </w:pPr>
       <w:r/>
       <w:r>
-        <w:t>Wild symbol for winning combinations</w:t>
+        <w:t>Wild symbol and free spins increase winning opportunities</w:t>
       </w:r>
     </w:p>
     <w:p>
@@ -315,7 +315,7 @@
       </w:pPr>
       <w:r/>
       <w:r>
-        <w:t>Free spins with increasing winning opportunities</w:t>
+        <w:t>High volatility for high-value rewards</w:t>
       </w:r>
     </w:p>
     <w:p>
@@ -326,7 +326,7 @@
       </w:pPr>
       <w:r/>
       <w:r>
-        <w:t>High payout potential</w:t>
+        <w:t>Free version and bonus round options</w:t>
       </w:r>
     </w:p>
     <w:p>
@@ -345,7 +345,7 @@
       </w:pPr>
       <w:r/>
       <w:r>
-        <w:t>High volatility with infrequent rewards</w:t>
+        <w:t>Rewards may not be frequent due to high volatility</w:t>
       </w:r>
     </w:p>
     <w:p>
@@ -356,7 +356,7 @@
       </w:pPr>
       <w:r/>
       <w:r>
-        <w:t>Limited variety in symbols</w:t>
+        <w:t>Purchasing the bonus round may require additional investment</w:t>
       </w:r>
     </w:p>
     <w:p>
@@ -365,7 +365,7 @@
         <w:rPr>
           <w:b/>
         </w:rPr>
-        <w:t>Play Black Bull Slot for Free - Pragmatic Play Game Review</w:t>
+        <w:t>Play Black Bull Slot Free - Pragmatic Play Game Review</w:t>
       </w:r>
     </w:p>
     <w:p>
@@ -374,7 +374,7 @@
         <w:rPr>
           <w:i/>
         </w:rPr>
-        <w:t>Try your luck with Black Bull online slot game from Pragmatic Play. Review includes pro and cons, volatility, free play, and purchase options.</w:t>
+        <w:t>Discover the gameplay, features, and winning potential of Black Bull slot game. Play for free!</w:t>
       </w:r>
     </w:p>
     <w:sectPr>
